--- a/public/doc/operational_plan.docx
+++ b/public/doc/operational_plan.docx
@@ -40,8 +40,6 @@
           <w:rtl/>
         </w:rPr>
       </w:pPr>
-      <w:bookmarkStart w:id="0" w:name="_GoBack"/>
-      <w:bookmarkEnd w:id="0"/>
     </w:p>
     <w:tbl>
       <w:tblPr>
@@ -1064,6 +1062,38 @@
                 <w:szCs w:val="24"/>
               </w:rPr>
             </w:pPr>
+          </w:p>
+        </w:tc>
+        <w:tc>
+          <w:tcPr>
+            <w:tcW w:w="2428" w:type="dxa"/>
+          </w:tcPr>
+          <w:p>
+            <w:pPr>
+              <w:jc w:val="right"/>
+              <w:rPr>
+                <w:rFonts w:asciiTheme="majorBidi" w:hAnsiTheme="majorBidi" w:cstheme="majorBidi"/>
+                <w:b/>
+                <w:bCs/>
+                <w:sz w:val="24"/>
+                <w:szCs w:val="24"/>
+              </w:rPr>
+            </w:pPr>
+          </w:p>
+        </w:tc>
+        <w:tc>
+          <w:tcPr>
+            <w:tcW w:w="3152" w:type="dxa"/>
+          </w:tcPr>
+          <w:p>
+            <w:pPr>
+              <w:jc w:val="center"/>
+              <w:rPr>
+                <w:rFonts w:asciiTheme="majorBidi" w:hAnsiTheme="majorBidi" w:cstheme="majorBidi"/>
+                <w:sz w:val="24"/>
+                <w:szCs w:val="24"/>
+              </w:rPr>
+            </w:pPr>
             <w:r>
               <w:rPr>
                 <w:rFonts w:asciiTheme="majorBidi" w:hAnsiTheme="majorBidi" w:cstheme="majorBidi"/>
@@ -1072,16 +1102,14 @@
               </w:rPr>
               <w:t>${</w:t>
             </w:r>
-            <w:proofErr w:type="spellStart"/>
-            <w:r>
-              <w:rPr>
-                <w:rFonts w:asciiTheme="majorBidi" w:hAnsiTheme="majorBidi" w:cstheme="majorBidi"/>
-                <w:sz w:val="24"/>
-                <w:szCs w:val="24"/>
-              </w:rPr>
-              <w:t>ministerial_number</w:t>
-            </w:r>
-            <w:proofErr w:type="spellEnd"/>
+            <w:r>
+              <w:rPr>
+                <w:rFonts w:asciiTheme="majorBidi" w:hAnsiTheme="majorBidi" w:cstheme="majorBidi"/>
+                <w:sz w:val="24"/>
+                <w:szCs w:val="24"/>
+              </w:rPr>
+              <w:t>cost</w:t>
+            </w:r>
             <w:r>
               <w:rPr>
                 <w:rFonts w:asciiTheme="majorBidi" w:hAnsiTheme="majorBidi" w:cstheme="majorBidi"/>
@@ -1094,7 +1122,7 @@
         </w:tc>
         <w:tc>
           <w:tcPr>
-            <w:tcW w:w="2428" w:type="dxa"/>
+            <w:tcW w:w="2100" w:type="dxa"/>
           </w:tcPr>
           <w:p>
             <w:pPr>
@@ -1116,217 +1144,7 @@
                 <w:szCs w:val="24"/>
                 <w:rtl/>
               </w:rPr>
-              <w:t>رقم المبادرة الوزارية</w:t>
-            </w:r>
-          </w:p>
-        </w:tc>
-        <w:tc>
-          <w:tcPr>
-            <w:tcW w:w="3152" w:type="dxa"/>
-          </w:tcPr>
-          <w:p>
-            <w:pPr>
-              <w:jc w:val="center"/>
-              <w:rPr>
-                <w:rFonts w:asciiTheme="majorBidi" w:hAnsiTheme="majorBidi" w:cstheme="majorBidi"/>
-                <w:sz w:val="24"/>
-                <w:szCs w:val="24"/>
-              </w:rPr>
-            </w:pPr>
-            <w:r>
-              <w:rPr>
-                <w:rFonts w:asciiTheme="majorBidi" w:hAnsiTheme="majorBidi" w:cstheme="majorBidi"/>
-                <w:sz w:val="24"/>
-                <w:szCs w:val="24"/>
-              </w:rPr>
-              <w:t>${</w:t>
-            </w:r>
-            <w:r>
-              <w:rPr>
-                <w:rFonts w:asciiTheme="majorBidi" w:hAnsiTheme="majorBidi" w:cstheme="majorBidi"/>
-                <w:sz w:val="24"/>
-                <w:szCs w:val="24"/>
-              </w:rPr>
-              <w:t>cost</w:t>
-            </w:r>
-            <w:r>
-              <w:rPr>
-                <w:rFonts w:asciiTheme="majorBidi" w:hAnsiTheme="majorBidi" w:cstheme="majorBidi"/>
-                <w:sz w:val="24"/>
-                <w:szCs w:val="24"/>
-              </w:rPr>
-              <w:t>}</w:t>
-            </w:r>
-          </w:p>
-        </w:tc>
-        <w:tc>
-          <w:tcPr>
-            <w:tcW w:w="2100" w:type="dxa"/>
-          </w:tcPr>
-          <w:p>
-            <w:pPr>
-              <w:jc w:val="right"/>
-              <w:rPr>
-                <w:rFonts w:asciiTheme="majorBidi" w:hAnsiTheme="majorBidi" w:cstheme="majorBidi"/>
-                <w:b/>
-                <w:bCs/>
-                <w:sz w:val="24"/>
-                <w:szCs w:val="24"/>
-              </w:rPr>
-            </w:pPr>
-            <w:r>
-              <w:rPr>
-                <w:rFonts w:asciiTheme="majorBidi" w:hAnsiTheme="majorBidi" w:cstheme="majorBidi"/>
-                <w:b/>
-                <w:bCs/>
-                <w:sz w:val="24"/>
-                <w:szCs w:val="24"/>
-                <w:rtl/>
-              </w:rPr>
               <w:t>التكلفة</w:t>
-            </w:r>
-          </w:p>
-        </w:tc>
-      </w:tr>
-      <w:tr>
-        <w:trPr>
-          <w:trHeight w:val="340"/>
-        </w:trPr>
-        <w:tc>
-          <w:tcPr>
-            <w:tcW w:w="2820" w:type="dxa"/>
-          </w:tcPr>
-          <w:p>
-            <w:pPr>
-              <w:jc w:val="center"/>
-              <w:rPr>
-                <w:rFonts w:asciiTheme="majorBidi" w:hAnsiTheme="majorBidi" w:cstheme="majorBidi"/>
-                <w:sz w:val="24"/>
-                <w:szCs w:val="24"/>
-              </w:rPr>
-            </w:pPr>
-            <w:r>
-              <w:rPr>
-                <w:rFonts w:asciiTheme="majorBidi" w:hAnsiTheme="majorBidi" w:cstheme="majorBidi"/>
-                <w:sz w:val="24"/>
-                <w:szCs w:val="24"/>
-              </w:rPr>
-              <w:t>${</w:t>
-            </w:r>
-            <w:proofErr w:type="spellStart"/>
-            <w:r>
-              <w:rPr>
-                <w:rFonts w:asciiTheme="majorBidi" w:hAnsiTheme="majorBidi" w:cstheme="majorBidi"/>
-                <w:sz w:val="24"/>
-                <w:szCs w:val="24"/>
-              </w:rPr>
-              <w:t>detailed_number</w:t>
-            </w:r>
-            <w:proofErr w:type="spellEnd"/>
-            <w:r>
-              <w:rPr>
-                <w:rFonts w:asciiTheme="majorBidi" w:hAnsiTheme="majorBidi" w:cstheme="majorBidi"/>
-                <w:sz w:val="24"/>
-                <w:szCs w:val="24"/>
-              </w:rPr>
-              <w:t>}</w:t>
-            </w:r>
-          </w:p>
-        </w:tc>
-        <w:tc>
-          <w:tcPr>
-            <w:tcW w:w="2428" w:type="dxa"/>
-          </w:tcPr>
-          <w:p>
-            <w:pPr>
-              <w:jc w:val="right"/>
-              <w:rPr>
-                <w:rFonts w:asciiTheme="majorBidi" w:hAnsiTheme="majorBidi" w:cstheme="majorBidi"/>
-                <w:b/>
-                <w:bCs/>
-                <w:sz w:val="24"/>
-                <w:szCs w:val="24"/>
-              </w:rPr>
-            </w:pPr>
-            <w:r>
-              <w:rPr>
-                <w:rFonts w:asciiTheme="majorBidi" w:hAnsiTheme="majorBidi" w:cstheme="majorBidi"/>
-                <w:b/>
-                <w:bCs/>
-                <w:sz w:val="24"/>
-                <w:szCs w:val="24"/>
-                <w:rtl/>
-              </w:rPr>
-              <w:t>رقم المؤشر التفصيلي</w:t>
-            </w:r>
-          </w:p>
-        </w:tc>
-        <w:tc>
-          <w:tcPr>
-            <w:tcW w:w="3152" w:type="dxa"/>
-          </w:tcPr>
-          <w:p>
-            <w:pPr>
-              <w:jc w:val="center"/>
-              <w:rPr>
-                <w:rFonts w:asciiTheme="majorBidi" w:hAnsiTheme="majorBidi" w:cstheme="majorBidi"/>
-                <w:sz w:val="24"/>
-                <w:szCs w:val="24"/>
-              </w:rPr>
-            </w:pPr>
-            <w:r>
-              <w:rPr>
-                <w:rFonts w:asciiTheme="majorBidi" w:hAnsiTheme="majorBidi" w:cstheme="majorBidi"/>
-                <w:sz w:val="24"/>
-                <w:szCs w:val="24"/>
-              </w:rPr>
-              <w:t>${</w:t>
-            </w:r>
-            <w:proofErr w:type="spellStart"/>
-            <w:r>
-              <w:rPr>
-                <w:rFonts w:asciiTheme="majorBidi" w:hAnsiTheme="majorBidi" w:cstheme="majorBidi"/>
-                <w:sz w:val="24"/>
-                <w:szCs w:val="24"/>
-              </w:rPr>
-              <w:t>strategic_number</w:t>
-            </w:r>
-            <w:proofErr w:type="spellEnd"/>
-            <w:r>
-              <w:rPr>
-                <w:rFonts w:asciiTheme="majorBidi" w:hAnsiTheme="majorBidi" w:cstheme="majorBidi"/>
-                <w:sz w:val="24"/>
-                <w:szCs w:val="24"/>
-              </w:rPr>
-              <w:t>}</w:t>
-            </w:r>
-          </w:p>
-        </w:tc>
-        <w:tc>
-          <w:tcPr>
-            <w:tcW w:w="2100" w:type="dxa"/>
-          </w:tcPr>
-          <w:p>
-            <w:pPr>
-              <w:jc w:val="right"/>
-              <w:rPr>
-                <w:rFonts w:asciiTheme="majorBidi" w:hAnsiTheme="majorBidi" w:cstheme="majorBidi"/>
-                <w:b/>
-                <w:bCs/>
-                <w:sz w:val="24"/>
-                <w:szCs w:val="24"/>
-              </w:rPr>
-            </w:pPr>
-            <w:r>
-              <w:rPr>
-                <w:rFonts w:asciiTheme="majorBidi" w:hAnsiTheme="majorBidi" w:cstheme="majorBidi"/>
-                <w:b/>
-                <w:bCs/>
-                <w:sz w:val="24"/>
-                <w:szCs w:val="24"/>
-                <w:rtl/>
-              </w:rPr>
-              <w:t>رقم المؤشر الاستراتيجي</w:t>
             </w:r>
           </w:p>
         </w:tc>
@@ -1339,6 +1157,8 @@
           <w:rtl/>
         </w:rPr>
       </w:pPr>
+      <w:bookmarkStart w:id="0" w:name="_GoBack"/>
+      <w:bookmarkEnd w:id="0"/>
     </w:p>
     <w:sectPr>
       <w:headerReference w:type="default" r:id="rId6"/>
